--- a/Lab3/СІ_ЛР3_Група-5_ІА-11.docx
+++ b/Lab3/СІ_ЛР3_Група-5_ІА-11.docx
@@ -242,9 +242,9 @@
           <w:rFonts w:ascii="Times New Roman" w:hAnsi="Times New Roman"/>
           <w:sz w:val="44"/>
           <w:szCs w:val="44"/>
-          <w:lang w:val="en-US"/>
-        </w:rPr>
-        <w:t>1</w:t>
+          <w:lang w:val="uk-UA"/>
+        </w:rPr>
+        <w:t>3</w:t>
       </w:r>
     </w:p>
     <w:p>
@@ -275,301 +275,299 @@
     </w:p>
     <w:p>
       <w:pPr>
-        <w:spacing w:after="0" w:line="264" w:lineRule="auto"/>
-        <w:ind w:left="-680"/>
-        <w:jc w:val="center"/>
+        <w:rPr>
+          <w:rFonts w:ascii="Times New Roman" w:hAnsi="Times New Roman"/>
+          <w:szCs w:val="18"/>
+          <w:lang w:val="uk-UA"/>
+        </w:rPr>
+      </w:pPr>
+      <w:r>
         <w:rPr>
           <w:rFonts w:ascii="Times New Roman" w:hAnsi="Times New Roman"/>
           <w:sz w:val="36"/>
           <w:szCs w:val="36"/>
           <w:lang w:val="uk-UA"/>
         </w:rPr>
-      </w:pPr>
-      <w:r>
+        <w:t xml:space="preserve">                                 Діаграма вимог</w:t>
+      </w:r>
+    </w:p>
+    <w:p>
+      <w:pPr>
+        <w:rPr>
+          <w:rFonts w:ascii="Times New Roman" w:hAnsi="Times New Roman"/>
+          <w:lang w:val="uk-UA"/>
+        </w:rPr>
+      </w:pPr>
+    </w:p>
+    <w:p>
+      <w:pPr>
+        <w:rPr>
+          <w:rFonts w:ascii="Times New Roman" w:hAnsi="Times New Roman"/>
+          <w:lang w:val="uk-UA"/>
+        </w:rPr>
+      </w:pPr>
+    </w:p>
+    <w:p>
+      <w:pPr>
+        <w:rPr>
+          <w:rFonts w:ascii="Times New Roman" w:hAnsi="Times New Roman"/>
+          <w:lang w:val="uk-UA"/>
+        </w:rPr>
+      </w:pPr>
+    </w:p>
+    <w:p>
+      <w:pPr>
+        <w:rPr>
+          <w:rFonts w:ascii="Times New Roman" w:hAnsi="Times New Roman"/>
+          <w:lang w:val="uk-UA"/>
+        </w:rPr>
+      </w:pPr>
+    </w:p>
+    <w:p>
+      <w:pPr>
+        <w:rPr>
+          <w:rFonts w:ascii="Times New Roman" w:hAnsi="Times New Roman"/>
+          <w:lang w:val="uk-UA"/>
+        </w:rPr>
+      </w:pPr>
+    </w:p>
+    <w:p>
+      <w:pPr>
+        <w:rPr>
+          <w:rFonts w:ascii="Times New Roman" w:hAnsi="Times New Roman"/>
+          <w:lang w:val="uk-UA"/>
+        </w:rPr>
+      </w:pPr>
+    </w:p>
+    <w:p>
+      <w:pPr>
+        <w:rPr>
+          <w:rFonts w:ascii="Times New Roman" w:hAnsi="Times New Roman"/>
+          <w:lang w:val="uk-UA"/>
+        </w:rPr>
+      </w:pPr>
+    </w:p>
+    <w:p>
+      <w:pPr>
+        <w:spacing w:after="0" w:line="264" w:lineRule="auto"/>
+        <w:ind w:left="-340"/>
+        <w:rPr>
+          <w:rFonts w:ascii="Times New Roman" w:hAnsi="Times New Roman"/>
+          <w:sz w:val="28"/>
+          <w:szCs w:val="28"/>
+          <w:lang w:val="uk-UA"/>
+        </w:rPr>
+      </w:pPr>
+    </w:p>
+    <w:p>
+      <w:pPr>
+        <w:spacing w:after="0" w:line="264" w:lineRule="auto"/>
+        <w:ind w:left="-340"/>
+        <w:rPr>
+          <w:rFonts w:ascii="Times New Roman" w:hAnsi="Times New Roman"/>
+          <w:sz w:val="28"/>
+          <w:szCs w:val="28"/>
+          <w:lang w:val="uk-UA"/>
+        </w:rPr>
+      </w:pPr>
+    </w:p>
+    <w:p>
+      <w:pPr>
+        <w:spacing w:after="0" w:line="264" w:lineRule="auto"/>
+        <w:ind w:left="-340"/>
+        <w:rPr>
+          <w:rFonts w:ascii="Times New Roman" w:hAnsi="Times New Roman"/>
+          <w:sz w:val="28"/>
+          <w:szCs w:val="28"/>
+          <w:lang w:val="uk-UA"/>
+        </w:rPr>
+      </w:pPr>
+    </w:p>
+    <w:p>
+      <w:pPr>
+        <w:spacing w:after="0" w:line="264" w:lineRule="auto"/>
+        <w:ind w:left="-340"/>
+        <w:rPr>
+          <w:rFonts w:ascii="Times New Roman" w:hAnsi="Times New Roman"/>
+          <w:sz w:val="28"/>
+          <w:szCs w:val="28"/>
+          <w:lang w:val="uk-UA"/>
+        </w:rPr>
+      </w:pPr>
+    </w:p>
+    <w:p>
+      <w:pPr>
+        <w:spacing w:after="0" w:line="264" w:lineRule="auto"/>
+        <w:ind w:left="-340"/>
+        <w:rPr>
+          <w:rFonts w:ascii="Times New Roman" w:hAnsi="Times New Roman"/>
+          <w:sz w:val="28"/>
+          <w:szCs w:val="28"/>
+          <w:lang w:val="uk-UA"/>
+        </w:rPr>
+      </w:pPr>
+    </w:p>
+    <w:p>
+      <w:pPr>
+        <w:spacing w:after="0" w:line="264" w:lineRule="auto"/>
+        <w:ind w:left="-340"/>
+        <w:rPr>
+          <w:rFonts w:ascii="Times New Roman" w:hAnsi="Times New Roman"/>
+          <w:sz w:val="28"/>
+          <w:szCs w:val="28"/>
+          <w:lang w:val="uk-UA"/>
+        </w:rPr>
+      </w:pPr>
+    </w:p>
+    <w:p>
+      <w:pPr>
+        <w:spacing w:after="0" w:line="264" w:lineRule="auto"/>
+        <w:ind w:left="-340"/>
+        <w:rPr>
+          <w:rFonts w:ascii="Times New Roman" w:hAnsi="Times New Roman"/>
+          <w:sz w:val="28"/>
+          <w:szCs w:val="28"/>
+          <w:lang w:val="uk-UA"/>
+        </w:rPr>
+      </w:pPr>
+    </w:p>
+    <w:p>
+      <w:pPr>
+        <w:spacing w:after="0" w:line="264" w:lineRule="auto"/>
+        <w:ind w:left="-340"/>
+        <w:rPr>
+          <w:rFonts w:ascii="Times New Roman" w:hAnsi="Times New Roman"/>
+          <w:sz w:val="28"/>
+          <w:szCs w:val="28"/>
+          <w:lang w:val="uk-UA"/>
+        </w:rPr>
+      </w:pPr>
+    </w:p>
+    <w:p>
+      <w:pPr>
+        <w:spacing w:after="0" w:line="264" w:lineRule="auto"/>
+        <w:ind w:left="-340"/>
+        <w:rPr>
+          <w:rFonts w:ascii="Times New Roman" w:hAnsi="Times New Roman"/>
+          <w:sz w:val="28"/>
+          <w:szCs w:val="28"/>
+          <w:lang w:val="uk-UA"/>
+        </w:rPr>
+      </w:pPr>
+      <w:r>
+        <w:rPr>
+          <w:rFonts w:ascii="Times New Roman" w:hAnsi="Times New Roman"/>
+          <w:sz w:val="28"/>
+          <w:szCs w:val="28"/>
+          <w:lang w:val="uk-UA"/>
+        </w:rPr>
+        <w:t xml:space="preserve">Виконав                                                                                Перевірив: </w:t>
+      </w:r>
+    </w:p>
+    <w:p>
+      <w:pPr>
+        <w:spacing w:after="0" w:line="264" w:lineRule="auto"/>
+        <w:ind w:left="-340"/>
+        <w:rPr>
+          <w:rFonts w:ascii="Times New Roman" w:hAnsi="Times New Roman"/>
+          <w:b/>
+          <w:sz w:val="24"/>
+          <w:lang w:val="uk-UA"/>
+        </w:rPr>
+      </w:pPr>
+      <w:r>
+        <w:rPr>
+          <w:rFonts w:ascii="Times New Roman" w:hAnsi="Times New Roman"/>
+          <w:sz w:val="28"/>
+          <w:szCs w:val="28"/>
+          <w:lang w:val="uk-UA"/>
+        </w:rPr>
+        <w:t xml:space="preserve">студент групи ІА – 11:                                                        </w:t>
+      </w:r>
+      <w:r>
+        <w:rPr>
+          <w:rFonts w:ascii="Times New Roman" w:hAnsi="Times New Roman"/>
+          <w:sz w:val="28"/>
+          <w:szCs w:val="28"/>
+          <w:lang w:val="uk-UA"/>
+        </w:rPr>
+        <w:t>Степанов А. С.</w:t>
+      </w:r>
+    </w:p>
+    <w:p>
+      <w:pPr>
+        <w:spacing w:after="0" w:line="264" w:lineRule="auto"/>
+        <w:ind w:left="-340"/>
+        <w:rPr>
+          <w:rFonts w:ascii="Times New Roman" w:hAnsi="Times New Roman"/>
+          <w:sz w:val="28"/>
+          <w:szCs w:val="28"/>
+          <w:lang w:val="en-US"/>
+        </w:rPr>
+      </w:pPr>
+      <w:r>
+        <w:rPr>
+          <w:rFonts w:ascii="Times New Roman" w:hAnsi="Times New Roman"/>
+          <w:sz w:val="28"/>
+          <w:szCs w:val="28"/>
+          <w:lang w:val="uk-UA"/>
+        </w:rPr>
+        <w:t>Воробей Антон Олегович</w:t>
+      </w:r>
+    </w:p>
+    <w:p>
+      <w:pPr>
+        <w:spacing w:after="0" w:line="264" w:lineRule="auto"/>
+        <w:ind w:left="-340" w:firstLine="340"/>
+        <w:jc w:val="center"/>
+        <w:rPr>
+          <w:rFonts w:ascii="Times New Roman" w:hAnsi="Times New Roman"/>
+          <w:sz w:val="28"/>
+          <w:szCs w:val="28"/>
+          <w:lang w:val="uk-UA"/>
+        </w:rPr>
+      </w:pPr>
+      <w:r>
+        <w:rPr>
+          <w:rFonts w:ascii="Times New Roman" w:hAnsi="Times New Roman"/>
+          <w:b/>
+          <w:sz w:val="36"/>
+          <w:lang w:val="uk-UA"/>
+        </w:rPr>
+        <w:lastRenderedPageBreak/>
+        <w:t>Мета роботи:</w:t>
+      </w:r>
+    </w:p>
+    <w:p>
+      <w:pPr>
+        <w:spacing w:before="240"/>
         <w:rPr>
           <w:rFonts w:ascii="Times New Roman" w:hAnsi="Times New Roman"/>
           <w:sz w:val="36"/>
           <w:szCs w:val="36"/>
           <w:lang w:val="uk-UA"/>
         </w:rPr>
-        <w:t>Вибір об’єкта системної інженерії</w:t>
-      </w:r>
-    </w:p>
-    <w:p>
-      <w:pPr>
-        <w:rPr>
-          <w:rFonts w:ascii="Times New Roman" w:hAnsi="Times New Roman"/>
-          <w:szCs w:val="18"/>
-          <w:lang w:val="uk-UA"/>
-        </w:rPr>
-      </w:pPr>
-    </w:p>
-    <w:p>
-      <w:pPr>
-        <w:rPr>
-          <w:rFonts w:ascii="Times New Roman" w:hAnsi="Times New Roman"/>
-          <w:lang w:val="uk-UA"/>
-        </w:rPr>
-      </w:pPr>
-    </w:p>
-    <w:p>
-      <w:pPr>
-        <w:rPr>
-          <w:rFonts w:ascii="Times New Roman" w:hAnsi="Times New Roman"/>
-          <w:lang w:val="uk-UA"/>
-        </w:rPr>
-      </w:pPr>
-    </w:p>
-    <w:p>
-      <w:pPr>
-        <w:rPr>
-          <w:rFonts w:ascii="Times New Roman" w:hAnsi="Times New Roman"/>
-          <w:lang w:val="uk-UA"/>
-        </w:rPr>
-      </w:pPr>
-    </w:p>
-    <w:p>
-      <w:pPr>
-        <w:rPr>
-          <w:rFonts w:ascii="Times New Roman" w:hAnsi="Times New Roman"/>
-          <w:lang w:val="uk-UA"/>
-        </w:rPr>
-      </w:pPr>
-    </w:p>
-    <w:p>
-      <w:pPr>
-        <w:rPr>
-          <w:rFonts w:ascii="Times New Roman" w:hAnsi="Times New Roman"/>
-          <w:lang w:val="uk-UA"/>
-        </w:rPr>
-      </w:pPr>
-    </w:p>
-    <w:p>
-      <w:pPr>
-        <w:rPr>
-          <w:rFonts w:ascii="Times New Roman" w:hAnsi="Times New Roman"/>
-          <w:lang w:val="uk-UA"/>
-        </w:rPr>
-      </w:pPr>
-    </w:p>
-    <w:p>
-      <w:pPr>
-        <w:rPr>
-          <w:rFonts w:ascii="Times New Roman" w:hAnsi="Times New Roman"/>
-          <w:lang w:val="uk-UA"/>
-        </w:rPr>
-      </w:pPr>
-    </w:p>
-    <w:p>
-      <w:pPr>
-        <w:spacing w:after="0" w:line="264" w:lineRule="auto"/>
-        <w:ind w:left="-340"/>
-        <w:rPr>
-          <w:rFonts w:ascii="Times New Roman" w:hAnsi="Times New Roman"/>
-          <w:sz w:val="28"/>
-          <w:szCs w:val="28"/>
-          <w:lang w:val="uk-UA"/>
-        </w:rPr>
-      </w:pPr>
-    </w:p>
-    <w:p>
-      <w:pPr>
-        <w:spacing w:after="0" w:line="264" w:lineRule="auto"/>
-        <w:ind w:left="-340"/>
-        <w:rPr>
-          <w:rFonts w:ascii="Times New Roman" w:hAnsi="Times New Roman"/>
-          <w:sz w:val="28"/>
-          <w:szCs w:val="28"/>
-          <w:lang w:val="uk-UA"/>
-        </w:rPr>
-      </w:pPr>
-    </w:p>
-    <w:p>
-      <w:pPr>
-        <w:spacing w:after="0" w:line="264" w:lineRule="auto"/>
-        <w:ind w:left="-340"/>
-        <w:rPr>
-          <w:rFonts w:ascii="Times New Roman" w:hAnsi="Times New Roman"/>
-          <w:sz w:val="28"/>
-          <w:szCs w:val="28"/>
-          <w:lang w:val="uk-UA"/>
-        </w:rPr>
-      </w:pPr>
-    </w:p>
-    <w:p>
-      <w:pPr>
-        <w:spacing w:after="0" w:line="264" w:lineRule="auto"/>
-        <w:ind w:left="-340"/>
-        <w:rPr>
-          <w:rFonts w:ascii="Times New Roman" w:hAnsi="Times New Roman"/>
-          <w:sz w:val="28"/>
-          <w:szCs w:val="28"/>
-          <w:lang w:val="uk-UA"/>
-        </w:rPr>
-      </w:pPr>
-    </w:p>
-    <w:p>
-      <w:pPr>
-        <w:spacing w:after="0" w:line="264" w:lineRule="auto"/>
-        <w:ind w:left="-340"/>
-        <w:rPr>
-          <w:rFonts w:ascii="Times New Roman" w:hAnsi="Times New Roman"/>
-          <w:sz w:val="28"/>
-          <w:szCs w:val="28"/>
-          <w:lang w:val="uk-UA"/>
-        </w:rPr>
-      </w:pPr>
-    </w:p>
-    <w:p>
-      <w:pPr>
-        <w:spacing w:after="0" w:line="264" w:lineRule="auto"/>
-        <w:ind w:left="-340"/>
-        <w:rPr>
-          <w:rFonts w:ascii="Times New Roman" w:hAnsi="Times New Roman"/>
-          <w:sz w:val="28"/>
-          <w:szCs w:val="28"/>
-          <w:lang w:val="uk-UA"/>
-        </w:rPr>
-      </w:pPr>
-    </w:p>
-    <w:p>
-      <w:pPr>
-        <w:spacing w:after="0" w:line="264" w:lineRule="auto"/>
-        <w:ind w:left="-340"/>
-        <w:rPr>
-          <w:rFonts w:ascii="Times New Roman" w:hAnsi="Times New Roman"/>
-          <w:sz w:val="28"/>
-          <w:szCs w:val="28"/>
-          <w:lang w:val="uk-UA"/>
-        </w:rPr>
-      </w:pPr>
-    </w:p>
-    <w:p>
-      <w:pPr>
-        <w:spacing w:after="0" w:line="264" w:lineRule="auto"/>
-        <w:ind w:left="-340"/>
-        <w:rPr>
-          <w:rFonts w:ascii="Times New Roman" w:hAnsi="Times New Roman"/>
-          <w:sz w:val="28"/>
-          <w:szCs w:val="28"/>
-          <w:lang w:val="uk-UA"/>
-        </w:rPr>
-      </w:pPr>
-    </w:p>
-    <w:p>
-      <w:pPr>
-        <w:spacing w:after="0" w:line="264" w:lineRule="auto"/>
-        <w:ind w:left="-340"/>
-        <w:rPr>
-          <w:rFonts w:ascii="Times New Roman" w:hAnsi="Times New Roman"/>
-          <w:sz w:val="28"/>
-          <w:szCs w:val="28"/>
-          <w:lang w:val="uk-UA"/>
-        </w:rPr>
-      </w:pPr>
-      <w:r>
-        <w:rPr>
-          <w:rFonts w:ascii="Times New Roman" w:hAnsi="Times New Roman"/>
-          <w:sz w:val="28"/>
-          <w:szCs w:val="28"/>
-          <w:lang w:val="uk-UA"/>
-        </w:rPr>
-        <w:t xml:space="preserve">Виконав                                                                                Перевірив: </w:t>
-      </w:r>
-    </w:p>
-    <w:p>
-      <w:pPr>
-        <w:spacing w:after="0" w:line="264" w:lineRule="auto"/>
-        <w:ind w:left="-340"/>
-        <w:rPr>
-          <w:rFonts w:ascii="Times New Roman" w:hAnsi="Times New Roman"/>
-          <w:b/>
-          <w:sz w:val="24"/>
-          <w:lang w:val="uk-UA"/>
-        </w:rPr>
-      </w:pPr>
-      <w:r>
-        <w:rPr>
-          <w:rFonts w:ascii="Times New Roman" w:hAnsi="Times New Roman"/>
-          <w:sz w:val="28"/>
-          <w:szCs w:val="28"/>
-          <w:lang w:val="uk-UA"/>
-        </w:rPr>
-        <w:t xml:space="preserve">студент групи ІА – 11:                                                        </w:t>
-      </w:r>
-      <w:r>
-        <w:rPr>
-          <w:rFonts w:ascii="Times New Roman" w:hAnsi="Times New Roman"/>
-          <w:sz w:val="28"/>
-          <w:szCs w:val="28"/>
-          <w:lang w:val="uk-UA"/>
-        </w:rPr>
-        <w:t>Степанов А. С.</w:t>
-      </w:r>
-    </w:p>
-    <w:p>
-      <w:pPr>
-        <w:spacing w:after="0" w:line="264" w:lineRule="auto"/>
-        <w:ind w:left="-340"/>
-        <w:rPr>
-          <w:rFonts w:ascii="Times New Roman" w:hAnsi="Times New Roman"/>
-          <w:sz w:val="28"/>
-          <w:szCs w:val="28"/>
-          <w:lang w:val="en-US"/>
-        </w:rPr>
-      </w:pPr>
-      <w:r>
-        <w:rPr>
-          <w:rFonts w:ascii="Times New Roman" w:hAnsi="Times New Roman"/>
-          <w:sz w:val="28"/>
-          <w:szCs w:val="28"/>
-          <w:lang w:val="uk-UA"/>
-        </w:rPr>
-        <w:t>Воробей Антон Олегович</w:t>
-      </w:r>
-    </w:p>
-    <w:p>
-      <w:pPr>
-        <w:spacing w:after="0" w:line="264" w:lineRule="auto"/>
-        <w:ind w:left="-340" w:firstLine="340"/>
-        <w:jc w:val="center"/>
-        <w:rPr>
-          <w:rFonts w:ascii="Times New Roman" w:hAnsi="Times New Roman"/>
-          <w:sz w:val="28"/>
-          <w:szCs w:val="28"/>
-          <w:lang w:val="uk-UA"/>
-        </w:rPr>
-      </w:pPr>
-      <w:r>
-        <w:rPr>
-          <w:rFonts w:ascii="Times New Roman" w:hAnsi="Times New Roman"/>
-          <w:b/>
-          <w:sz w:val="36"/>
-          <w:lang w:val="uk-UA"/>
-        </w:rPr>
-        <w:lastRenderedPageBreak/>
-        <w:t>Мета роботи:</w:t>
-      </w:r>
-    </w:p>
-    <w:p>
-      <w:pPr>
-        <w:spacing w:before="240"/>
-        <w:rPr>
-          <w:rFonts w:ascii="Times New Roman" w:hAnsi="Times New Roman"/>
-          <w:sz w:val="28"/>
-          <w:szCs w:val="28"/>
-          <w:lang w:val="uk-UA"/>
-        </w:rPr>
-      </w:pPr>
-      <w:r>
-        <w:rPr>
-          <w:rFonts w:ascii="Times New Roman" w:hAnsi="Times New Roman"/>
-          <w:sz w:val="28"/>
-          <w:szCs w:val="28"/>
-          <w:lang w:val="uk-UA"/>
-        </w:rPr>
-        <w:t>Обрати об’єкт системної інженерії</w:t>
-      </w:r>
+      </w:pPr>
+      <w:r>
+        <w:rPr>
+          <w:rFonts w:ascii="Times New Roman" w:hAnsi="Times New Roman"/>
+          <w:sz w:val="28"/>
+          <w:szCs w:val="28"/>
+          <w:lang w:val="uk-UA"/>
+        </w:rPr>
+        <w:t xml:space="preserve">ознайомитися із призначенням та побудовою діаграми вимог мови моделювання системної інженерії </w:t>
+      </w:r>
+      <w:proofErr w:type="spellStart"/>
+      <w:r>
+        <w:rPr>
+          <w:rFonts w:ascii="Times New Roman" w:hAnsi="Times New Roman"/>
+          <w:sz w:val="28"/>
+          <w:szCs w:val="28"/>
+          <w:lang w:val="uk-UA"/>
+        </w:rPr>
+        <w:t>SysML</w:t>
+      </w:r>
+      <w:proofErr w:type="spellEnd"/>
     </w:p>
     <w:p>
       <w:pPr>
@@ -593,27 +591,31 @@
           <w:szCs w:val="36"/>
           <w:lang w:val="uk-UA"/>
         </w:rPr>
-        <w:t>Об’єкт системної інженерії</w:t>
-      </w:r>
-    </w:p>
-    <w:p>
-      <w:pPr>
-        <w:spacing w:before="240"/>
-        <w:rPr>
-          <w:rFonts w:ascii="Times New Roman" w:hAnsi="Times New Roman"/>
-          <w:sz w:val="28"/>
-          <w:szCs w:val="28"/>
-          <w:lang w:val="uk-UA"/>
-        </w:rPr>
-      </w:pPr>
-      <w:r>
-        <w:rPr>
-          <w:rFonts w:ascii="Times New Roman" w:hAnsi="Times New Roman"/>
-          <w:sz w:val="28"/>
-          <w:szCs w:val="28"/>
-          <w:lang w:val="uk-UA"/>
-        </w:rPr>
-        <w:t>Система космічної боротьби з атмосферними стихійними лихами</w:t>
+        <w:t>Діаграма вимог</w:t>
+      </w:r>
+    </w:p>
+    <w:p>
+      <w:pPr>
+        <w:spacing w:before="240"/>
+        <w:rPr>
+          <w:rFonts w:ascii="Times New Roman" w:hAnsi="Times New Roman"/>
+          <w:b/>
+          <w:bCs/>
+          <w:sz w:val="32"/>
+          <w:szCs w:val="32"/>
+          <w:lang w:val="uk-UA"/>
+        </w:rPr>
+      </w:pPr>
+      <w:r>
+        <w:rPr>
+          <w:rFonts w:ascii="Times New Roman" w:hAnsi="Times New Roman"/>
+          <w:b/>
+          <w:bCs/>
+          <w:sz w:val="32"/>
+          <w:szCs w:val="32"/>
+          <w:lang w:val="uk-UA"/>
+        </w:rPr>
+        <w:t>Загальний вигляд</w:t>
       </w:r>
     </w:p>
     <w:p>
@@ -626,19 +628,214 @@
           <w:bCs/>
           <w:sz w:val="36"/>
           <w:szCs w:val="36"/>
-        </w:rPr>
-      </w:pPr>
-      <w:r>
-        <w:rPr>
-          <w:rFonts w:ascii="Times New Roman" w:hAnsi="Times New Roman"/>
-          <w:b/>
-          <w:bCs/>
+          <w:lang w:val="uk-UA"/>
+        </w:rPr>
+      </w:pPr>
+      <w:r>
+        <w:rPr>
+          <w:rFonts w:ascii="Times New Roman" w:hAnsi="Times New Roman"/>
+          <w:b/>
+          <w:bCs/>
+          <w:noProof/>
           <w:sz w:val="36"/>
           <w:szCs w:val="36"/>
-        </w:rPr>
-        <w:t>Обґрунтува</w:t>
-      </w:r>
-      <w:r>
+          <w:lang w:val="uk-UA"/>
+        </w:rPr>
+        <w:drawing>
+          <wp:inline distT="0" distB="0" distL="0" distR="0" wp14:anchorId="620E9F84" wp14:editId="5EA4E6D4">
+            <wp:extent cx="5730240" cy="2758440"/>
+            <wp:effectExtent l="0" t="0" r="3810" b="3810"/>
+            <wp:docPr id="4" name="Рисунок 4"/>
+            <wp:cNvGraphicFramePr>
+              <a:graphicFrameLocks xmlns:a="http://schemas.openxmlformats.org/drawingml/2006/main" noChangeAspect="1"/>
+            </wp:cNvGraphicFramePr>
+            <a:graphic xmlns:a="http://schemas.openxmlformats.org/drawingml/2006/main">
+              <a:graphicData uri="http://schemas.openxmlformats.org/drawingml/2006/picture">
+                <pic:pic xmlns:pic="http://schemas.openxmlformats.org/drawingml/2006/picture">
+                  <pic:nvPicPr>
+                    <pic:cNvPr id="0" name="Picture 2"/>
+                    <pic:cNvPicPr>
+                      <a:picLocks noChangeAspect="1" noChangeArrowheads="1"/>
+                    </pic:cNvPicPr>
+                  </pic:nvPicPr>
+                  <pic:blipFill>
+                    <a:blip r:embed="rId5" cstate="print">
+                      <a:extLst>
+                        <a:ext uri="{28A0092B-C50C-407E-A947-70E740481C1C}">
+                          <a14:useLocalDpi xmlns:a14="http://schemas.microsoft.com/office/drawing/2010/main" val="0"/>
+                        </a:ext>
+                      </a:extLst>
+                    </a:blip>
+                    <a:srcRect/>
+                    <a:stretch>
+                      <a:fillRect/>
+                    </a:stretch>
+                  </pic:blipFill>
+                  <pic:spPr bwMode="auto">
+                    <a:xfrm>
+                      <a:off x="0" y="0"/>
+                      <a:ext cx="5730240" cy="2758440"/>
+                    </a:xfrm>
+                    <a:prstGeom prst="rect">
+                      <a:avLst/>
+                    </a:prstGeom>
+                    <a:noFill/>
+                    <a:ln>
+                      <a:noFill/>
+                    </a:ln>
+                  </pic:spPr>
+                </pic:pic>
+              </a:graphicData>
+            </a:graphic>
+          </wp:inline>
+        </w:drawing>
+      </w:r>
+    </w:p>
+    <w:p>
+      <w:pPr>
+        <w:spacing w:before="240"/>
+        <w:rPr>
+          <w:rFonts w:ascii="Times New Roman" w:hAnsi="Times New Roman"/>
+          <w:b/>
+          <w:bCs/>
+          <w:sz w:val="32"/>
+          <w:szCs w:val="32"/>
+          <w:lang w:val="uk-UA"/>
+        </w:rPr>
+      </w:pPr>
+    </w:p>
+    <w:p>
+      <w:pPr>
+        <w:spacing w:before="240"/>
+        <w:rPr>
+          <w:rFonts w:ascii="Times New Roman" w:hAnsi="Times New Roman"/>
+          <w:b/>
+          <w:bCs/>
+          <w:sz w:val="32"/>
+          <w:szCs w:val="32"/>
+          <w:lang w:val="uk-UA"/>
+        </w:rPr>
+      </w:pPr>
+    </w:p>
+    <w:p>
+      <w:pPr>
+        <w:spacing w:before="240"/>
+        <w:rPr>
+          <w:rFonts w:ascii="Times New Roman" w:hAnsi="Times New Roman"/>
+          <w:b/>
+          <w:bCs/>
+          <w:sz w:val="32"/>
+          <w:szCs w:val="32"/>
+          <w:lang w:val="uk-UA"/>
+        </w:rPr>
+      </w:pPr>
+    </w:p>
+    <w:p>
+      <w:pPr>
+        <w:spacing w:before="240"/>
+        <w:rPr>
+          <w:rFonts w:ascii="Times New Roman" w:hAnsi="Times New Roman"/>
+          <w:b/>
+          <w:bCs/>
+          <w:sz w:val="32"/>
+          <w:szCs w:val="32"/>
+          <w:lang w:val="uk-UA"/>
+        </w:rPr>
+      </w:pPr>
+    </w:p>
+    <w:p>
+      <w:pPr>
+        <w:spacing w:before="240"/>
+        <w:rPr>
+          <w:rFonts w:ascii="Times New Roman" w:hAnsi="Times New Roman"/>
+          <w:b/>
+          <w:bCs/>
+          <w:sz w:val="32"/>
+          <w:szCs w:val="32"/>
+          <w:lang w:val="uk-UA"/>
+        </w:rPr>
+      </w:pPr>
+    </w:p>
+    <w:p>
+      <w:pPr>
+        <w:spacing w:before="240"/>
+        <w:rPr>
+          <w:rFonts w:ascii="Times New Roman" w:hAnsi="Times New Roman"/>
+          <w:b/>
+          <w:bCs/>
+          <w:sz w:val="32"/>
+          <w:szCs w:val="32"/>
+          <w:lang w:val="uk-UA"/>
+        </w:rPr>
+      </w:pPr>
+    </w:p>
+    <w:p>
+      <w:pPr>
+        <w:spacing w:before="240"/>
+        <w:rPr>
+          <w:rFonts w:ascii="Times New Roman" w:hAnsi="Times New Roman"/>
+          <w:b/>
+          <w:bCs/>
+          <w:sz w:val="32"/>
+          <w:szCs w:val="32"/>
+          <w:lang w:val="uk-UA"/>
+        </w:rPr>
+      </w:pPr>
+    </w:p>
+    <w:p>
+      <w:pPr>
+        <w:spacing w:before="240"/>
+        <w:rPr>
+          <w:rFonts w:ascii="Times New Roman" w:hAnsi="Times New Roman"/>
+          <w:b/>
+          <w:bCs/>
+          <w:sz w:val="32"/>
+          <w:szCs w:val="32"/>
+          <w:lang w:val="uk-UA"/>
+        </w:rPr>
+      </w:pPr>
+    </w:p>
+    <w:p>
+      <w:pPr>
+        <w:spacing w:before="240"/>
+        <w:rPr>
+          <w:rFonts w:ascii="Times New Roman" w:hAnsi="Times New Roman"/>
+          <w:b/>
+          <w:bCs/>
+          <w:sz w:val="32"/>
+          <w:szCs w:val="32"/>
+          <w:lang w:val="uk-UA"/>
+        </w:rPr>
+      </w:pPr>
+    </w:p>
+    <w:p>
+      <w:pPr>
+        <w:spacing w:before="240"/>
+        <w:rPr>
+          <w:rFonts w:ascii="Times New Roman" w:hAnsi="Times New Roman"/>
+          <w:b/>
+          <w:bCs/>
+          <w:sz w:val="32"/>
+          <w:szCs w:val="32"/>
+          <w:lang w:val="uk-UA"/>
+        </w:rPr>
+      </w:pPr>
+      <w:r>
+        <w:rPr>
+          <w:rFonts w:ascii="Times New Roman" w:hAnsi="Times New Roman"/>
+          <w:b/>
+          <w:bCs/>
+          <w:sz w:val="32"/>
+          <w:szCs w:val="32"/>
+          <w:lang w:val="uk-UA"/>
+        </w:rPr>
+        <w:lastRenderedPageBreak/>
+        <w:t>Ліва частина</w:t>
+      </w:r>
+    </w:p>
+    <w:p>
+      <w:pPr>
+        <w:spacing w:before="240"/>
         <w:rPr>
           <w:rFonts w:ascii="Times New Roman" w:hAnsi="Times New Roman"/>
           <w:b/>
@@ -647,19 +844,64 @@
           <w:szCs w:val="36"/>
           <w:lang w:val="uk-UA"/>
         </w:rPr>
-        <w:t>ння</w:t>
-      </w:r>
-      <w:r>
+      </w:pPr>
+      <w:r>
+        <w:rPr>
+          <w:noProof/>
+        </w:rPr>
+        <w:drawing>
+          <wp:inline distT="0" distB="0" distL="0" distR="0" wp14:anchorId="45D6E9E9" wp14:editId="45FB275C">
+            <wp:extent cx="5731510" cy="6492240"/>
+            <wp:effectExtent l="0" t="0" r="2540" b="3810"/>
+            <wp:docPr id="1" name="Рисунок 1"/>
+            <wp:cNvGraphicFramePr>
+              <a:graphicFrameLocks xmlns:a="http://schemas.openxmlformats.org/drawingml/2006/main" noChangeAspect="1"/>
+            </wp:cNvGraphicFramePr>
+            <a:graphic xmlns:a="http://schemas.openxmlformats.org/drawingml/2006/main">
+              <a:graphicData uri="http://schemas.openxmlformats.org/drawingml/2006/picture">
+                <pic:pic xmlns:pic="http://schemas.openxmlformats.org/drawingml/2006/picture">
+                  <pic:nvPicPr>
+                    <pic:cNvPr id="1" name=""/>
+                    <pic:cNvPicPr/>
+                  </pic:nvPicPr>
+                  <pic:blipFill>
+                    <a:blip r:embed="rId6"/>
+                    <a:stretch>
+                      <a:fillRect/>
+                    </a:stretch>
+                  </pic:blipFill>
+                  <pic:spPr>
+                    <a:xfrm>
+                      <a:off x="0" y="0"/>
+                      <a:ext cx="5731510" cy="6492240"/>
+                    </a:xfrm>
+                    <a:prstGeom prst="rect">
+                      <a:avLst/>
+                    </a:prstGeom>
+                  </pic:spPr>
+                </pic:pic>
+              </a:graphicData>
+            </a:graphic>
+          </wp:inline>
+        </w:drawing>
+      </w:r>
+    </w:p>
+    <w:p>
+      <w:pPr>
+        <w:spacing w:before="240"/>
         <w:rPr>
           <w:rFonts w:ascii="Times New Roman" w:hAnsi="Times New Roman"/>
           <w:b/>
           <w:bCs/>
           <w:sz w:val="36"/>
           <w:szCs w:val="36"/>
-        </w:rPr>
-        <w:t xml:space="preserve"> потреб</w:t>
-      </w:r>
-      <w:r>
+          <w:lang w:val="uk-UA"/>
+        </w:rPr>
+      </w:pPr>
+    </w:p>
+    <w:p>
+      <w:pPr>
+        <w:spacing w:before="240"/>
         <w:rPr>
           <w:rFonts w:ascii="Times New Roman" w:hAnsi="Times New Roman"/>
           <w:b/>
@@ -668,19 +910,24 @@
           <w:szCs w:val="36"/>
           <w:lang w:val="uk-UA"/>
         </w:rPr>
-        <w:t>и</w:t>
-      </w:r>
-      <w:r>
+      </w:pPr>
+    </w:p>
+    <w:p>
+      <w:pPr>
+        <w:spacing w:before="240"/>
         <w:rPr>
           <w:rFonts w:ascii="Times New Roman" w:hAnsi="Times New Roman"/>
           <w:b/>
           <w:bCs/>
           <w:sz w:val="36"/>
           <w:szCs w:val="36"/>
-        </w:rPr>
-        <w:t xml:space="preserve"> використання системної інженерії для розробки</w:t>
-      </w:r>
-      <w:r>
+          <w:lang w:val="uk-UA"/>
+        </w:rPr>
+      </w:pPr>
+    </w:p>
+    <w:p>
+      <w:pPr>
+        <w:spacing w:before="240"/>
         <w:rPr>
           <w:rFonts w:ascii="Times New Roman" w:hAnsi="Times New Roman"/>
           <w:b/>
@@ -689,351 +936,84 @@
           <w:szCs w:val="36"/>
           <w:lang w:val="uk-UA"/>
         </w:rPr>
-        <w:t xml:space="preserve"> такої системи</w:t>
-      </w:r>
-      <w:r>
+      </w:pPr>
+    </w:p>
+    <w:p>
+      <w:pPr>
+        <w:spacing w:before="240"/>
+        <w:rPr>
+          <w:rFonts w:ascii="Times New Roman" w:hAnsi="Times New Roman"/>
+          <w:b/>
+          <w:bCs/>
+          <w:sz w:val="32"/>
+          <w:szCs w:val="32"/>
+          <w:lang w:val="uk-UA"/>
+        </w:rPr>
+      </w:pPr>
+      <w:r>
+        <w:rPr>
+          <w:rFonts w:ascii="Times New Roman" w:hAnsi="Times New Roman"/>
+          <w:b/>
+          <w:bCs/>
+          <w:sz w:val="32"/>
+          <w:szCs w:val="32"/>
+          <w:lang w:val="uk-UA"/>
+        </w:rPr>
+        <w:lastRenderedPageBreak/>
+        <w:t>Права частина</w:t>
+      </w:r>
+    </w:p>
+    <w:p>
+      <w:pPr>
+        <w:spacing w:before="240"/>
         <w:rPr>
           <w:rFonts w:ascii="Times New Roman" w:hAnsi="Times New Roman"/>
           <w:b/>
           <w:bCs/>
           <w:sz w:val="36"/>
           <w:szCs w:val="36"/>
-        </w:rPr>
-        <w:t>.</w:t>
-      </w:r>
-    </w:p>
-    <w:p>
-      <w:pPr>
-        <w:spacing w:before="240"/>
-        <w:ind w:firstLine="360"/>
-        <w:rPr>
-          <w:rFonts w:ascii="Times New Roman" w:hAnsi="Times New Roman"/>
-          <w:sz w:val="28"/>
-          <w:szCs w:val="28"/>
-          <w:lang w:val="uk-UA"/>
-        </w:rPr>
-      </w:pPr>
-      <w:r>
-        <w:rPr>
-          <w:rFonts w:ascii="Times New Roman" w:hAnsi="Times New Roman"/>
-          <w:sz w:val="28"/>
-          <w:szCs w:val="28"/>
-          <w:lang w:val="uk-UA"/>
-        </w:rPr>
-        <w:t xml:space="preserve">Зазвичай системна інженерія використовується для проектування комплексних систем, які можна описати такими трьома характеристиками. </w:t>
-      </w:r>
-    </w:p>
-    <w:p>
-      <w:pPr>
-        <w:pStyle w:val="a3"/>
-        <w:numPr>
-          <w:ilvl w:val="0"/>
-          <w:numId w:val="1"/>
-        </w:numPr>
-        <w:spacing w:before="240"/>
-        <w:rPr>
-          <w:rFonts w:ascii="Times New Roman" w:hAnsi="Times New Roman"/>
-          <w:sz w:val="28"/>
-          <w:szCs w:val="28"/>
-          <w:lang w:val="uk-UA"/>
-        </w:rPr>
-      </w:pPr>
-      <w:r>
-        <w:rPr>
-          <w:rFonts w:ascii="Times New Roman" w:hAnsi="Times New Roman"/>
-          <w:sz w:val="28"/>
-          <w:szCs w:val="28"/>
-          <w:lang w:val="uk-UA"/>
-        </w:rPr>
-        <w:t>Інженерна насиченість системи</w:t>
-      </w:r>
-    </w:p>
-    <w:p>
-      <w:pPr>
-        <w:spacing w:before="240"/>
-        <w:ind w:firstLine="360"/>
-        <w:rPr>
-          <w:rFonts w:ascii="Times New Roman" w:hAnsi="Times New Roman"/>
-          <w:sz w:val="28"/>
-          <w:szCs w:val="28"/>
-          <w:lang w:val="uk-UA"/>
-        </w:rPr>
-      </w:pPr>
-      <w:r>
-        <w:rPr>
-          <w:rFonts w:ascii="Times New Roman" w:hAnsi="Times New Roman"/>
-          <w:sz w:val="28"/>
-          <w:szCs w:val="28"/>
-          <w:lang w:val="uk-UA"/>
-        </w:rPr>
-        <w:t>Система обрана вище є наднасиченою зі сторони інженерії.</w:t>
-      </w:r>
-      <w:r>
-        <w:rPr>
-          <w:rFonts w:ascii="Times New Roman" w:hAnsi="Times New Roman"/>
-          <w:sz w:val="28"/>
-          <w:szCs w:val="28"/>
-          <w:lang w:val="uk-UA"/>
-        </w:rPr>
-        <w:t xml:space="preserve"> </w:t>
-      </w:r>
-      <w:r>
-        <w:rPr>
-          <w:rFonts w:ascii="Times New Roman" w:hAnsi="Times New Roman"/>
-          <w:sz w:val="28"/>
-          <w:szCs w:val="28"/>
-          <w:lang w:val="uk-UA"/>
-        </w:rPr>
-        <w:t xml:space="preserve">Якщо подивитися на неї, то вона має досить широкий технічний склад. При проектуванні такої системи я, по ідеї, зіткнуся з безліччю технічних пристроїв, які потрібно буде проектувати, конструювати та налагоджувати. </w:t>
-      </w:r>
-      <w:r>
-        <w:rPr>
-          <w:rFonts w:ascii="Times New Roman" w:hAnsi="Times New Roman"/>
-          <w:sz w:val="28"/>
-          <w:szCs w:val="28"/>
-          <w:lang w:val="uk-UA"/>
-        </w:rPr>
-        <w:t>М</w:t>
-      </w:r>
-      <w:r>
-        <w:rPr>
-          <w:rFonts w:ascii="Times New Roman" w:hAnsi="Times New Roman"/>
-          <w:sz w:val="28"/>
-          <w:szCs w:val="28"/>
-          <w:lang w:val="uk-UA"/>
-        </w:rPr>
-        <w:t>ені</w:t>
-      </w:r>
-      <w:r>
-        <w:rPr>
-          <w:rFonts w:ascii="Times New Roman" w:hAnsi="Times New Roman"/>
-          <w:sz w:val="28"/>
-          <w:szCs w:val="28"/>
-          <w:lang w:val="uk-UA"/>
-        </w:rPr>
-        <w:t xml:space="preserve"> знадобляться знання інженерної справи в космічній, електронній та метеорологічних галузях</w:t>
-      </w:r>
-    </w:p>
-    <w:p>
-      <w:pPr>
-        <w:pStyle w:val="a3"/>
-        <w:numPr>
-          <w:ilvl w:val="0"/>
-          <w:numId w:val="1"/>
-        </w:numPr>
-        <w:spacing w:before="240"/>
-        <w:rPr>
-          <w:rFonts w:ascii="Times New Roman" w:hAnsi="Times New Roman"/>
-          <w:sz w:val="28"/>
-          <w:szCs w:val="28"/>
-          <w:lang w:val="uk-UA"/>
-        </w:rPr>
-      </w:pPr>
-      <w:r>
-        <w:rPr>
-          <w:rFonts w:ascii="Times New Roman" w:hAnsi="Times New Roman"/>
-          <w:sz w:val="28"/>
-          <w:szCs w:val="28"/>
-          <w:lang w:val="uk-UA"/>
-        </w:rPr>
-        <w:t>Висока гетерогенність системи</w:t>
-      </w:r>
-    </w:p>
-    <w:p>
-      <w:pPr>
-        <w:spacing w:before="240"/>
-        <w:ind w:firstLine="360"/>
-        <w:rPr>
-          <w:rFonts w:ascii="Times New Roman" w:hAnsi="Times New Roman"/>
-          <w:sz w:val="28"/>
-          <w:szCs w:val="28"/>
-          <w:lang w:val="uk-UA"/>
-        </w:rPr>
-      </w:pPr>
-      <w:r>
-        <w:rPr>
-          <w:rFonts w:ascii="Times New Roman" w:hAnsi="Times New Roman"/>
-          <w:sz w:val="28"/>
-          <w:szCs w:val="28"/>
-          <w:lang w:val="uk-UA"/>
-        </w:rPr>
-        <w:t>Важливо зрозуміти, що система космічної боротьби зі стихійними лихами повинна поєднати в собі декілька різних наукових галузей. Оскільки боротьба буде космічною,  то спочатку чергу розглядається  космічна галузь, а саме можливість використання існуючих, або створення нових космічних апаратів, які будуть задовольняти задані потреби</w:t>
-      </w:r>
-      <w:r>
-        <w:rPr>
-          <w:rFonts w:ascii="Times New Roman" w:hAnsi="Times New Roman"/>
-          <w:sz w:val="28"/>
-          <w:szCs w:val="28"/>
-          <w:lang w:val="uk-UA"/>
-        </w:rPr>
-        <w:t>. Також нам потрібно якимось чином відслідковувати або передбачати стихійні лиха. Для таких потреб також використовується специфічне обладнання. І як наслідок усього вище сказаного ми додаємо до системи різноманітні способи боротьби з такими катаклізмами. Прикладом можуть слугувати спеціальні атмосферні бомби . З аналізу вище можна зрозуміти, що використовуються компоненти таких галузей: космічна, метеорологія, оборонна</w:t>
-      </w:r>
-      <w:r>
-        <w:rPr>
-          <w:rFonts w:ascii="Times New Roman" w:hAnsi="Times New Roman"/>
-          <w:sz w:val="28"/>
-          <w:szCs w:val="28"/>
-          <w:lang w:val="uk-UA"/>
-        </w:rPr>
-        <w:t>(виготовлення спеціальних бом</w:t>
-      </w:r>
-      <w:r>
-        <w:rPr>
-          <w:rFonts w:ascii="Times New Roman" w:hAnsi="Times New Roman"/>
-          <w:sz w:val="28"/>
-          <w:szCs w:val="28"/>
-          <w:lang w:val="uk-UA"/>
-        </w:rPr>
-        <w:t>б, або інші методи боротьби</w:t>
-      </w:r>
-      <w:r>
-        <w:rPr>
-          <w:rFonts w:ascii="Times New Roman" w:hAnsi="Times New Roman"/>
-          <w:sz w:val="28"/>
-          <w:szCs w:val="28"/>
-          <w:lang w:val="uk-UA"/>
-        </w:rPr>
-        <w:t xml:space="preserve">) </w:t>
-      </w:r>
-      <w:r>
-        <w:rPr>
-          <w:rFonts w:ascii="Times New Roman" w:hAnsi="Times New Roman"/>
-          <w:sz w:val="28"/>
-          <w:szCs w:val="28"/>
-          <w:lang w:val="uk-UA"/>
-        </w:rPr>
-        <w:t>, а також електроніка, яка дає нам змогу це все поєднати та реалізувати</w:t>
-      </w:r>
-    </w:p>
-    <w:p>
-      <w:pPr>
-        <w:pStyle w:val="a3"/>
-        <w:spacing w:before="240"/>
-        <w:rPr>
-          <w:rFonts w:ascii="Times New Roman" w:hAnsi="Times New Roman"/>
-          <w:sz w:val="28"/>
-          <w:szCs w:val="28"/>
-          <w:lang w:val="uk-UA"/>
-        </w:rPr>
-      </w:pPr>
-    </w:p>
-    <w:p>
-      <w:pPr>
-        <w:pStyle w:val="a3"/>
-        <w:numPr>
-          <w:ilvl w:val="0"/>
-          <w:numId w:val="1"/>
-        </w:numPr>
-        <w:spacing w:before="240"/>
-        <w:rPr>
-          <w:rFonts w:ascii="Times New Roman" w:hAnsi="Times New Roman"/>
-          <w:sz w:val="28"/>
-          <w:szCs w:val="28"/>
-          <w:lang w:val="uk-UA"/>
-        </w:rPr>
-      </w:pPr>
-      <w:r>
-        <w:rPr>
-          <w:rFonts w:ascii="Times New Roman" w:hAnsi="Times New Roman"/>
-          <w:sz w:val="28"/>
-          <w:szCs w:val="28"/>
-          <w:lang w:val="uk-UA"/>
-        </w:rPr>
-        <w:lastRenderedPageBreak/>
-        <w:t>Використання передових технологій у заданих системах</w:t>
-      </w:r>
-    </w:p>
-    <w:p>
-      <w:pPr>
-        <w:spacing w:before="240"/>
-        <w:ind w:firstLine="360"/>
-        <w:rPr>
-          <w:rFonts w:ascii="Times New Roman" w:hAnsi="Times New Roman"/>
-          <w:sz w:val="28"/>
-          <w:szCs w:val="28"/>
-          <w:lang w:val="uk-UA"/>
-        </w:rPr>
-      </w:pPr>
-      <w:r>
-        <w:rPr>
-          <w:rFonts w:ascii="Times New Roman" w:hAnsi="Times New Roman"/>
-          <w:sz w:val="28"/>
-          <w:szCs w:val="28"/>
-          <w:lang w:val="uk-UA"/>
-        </w:rPr>
-        <w:t>У задуманій системі ми точно не зможемо уникнути передових технологій</w:t>
-      </w:r>
-      <w:r>
-        <w:rPr>
-          <w:rFonts w:ascii="Times New Roman" w:hAnsi="Times New Roman"/>
-          <w:sz w:val="28"/>
-          <w:szCs w:val="28"/>
-          <w:lang w:val="uk-UA"/>
-        </w:rPr>
-        <w:t xml:space="preserve">. В моє випадку, я буду проектувати використання спеціальних бомб, або інших засобі, які дають змогу впливати на атмосферні стихійні лиха з космоса. Така розробка передова і зовсім не випробувана, тому вона </w:t>
-      </w:r>
-      <w:r>
-        <w:rPr>
-          <w:rFonts w:ascii="Times New Roman" w:hAnsi="Times New Roman"/>
-          <w:sz w:val="28"/>
-          <w:szCs w:val="28"/>
-          <w:lang w:val="uk-UA"/>
-        </w:rPr>
-        <w:t>веде до ризиків. Для того щоб зменшити ризик</w:t>
-      </w:r>
-      <w:r>
-        <w:rPr>
-          <w:rFonts w:ascii="Times New Roman" w:hAnsi="Times New Roman"/>
-          <w:sz w:val="28"/>
-          <w:szCs w:val="28"/>
-          <w:lang w:val="uk-UA"/>
-        </w:rPr>
-        <w:t xml:space="preserve"> та збільшити ефективність</w:t>
-      </w:r>
-      <w:r>
-        <w:rPr>
-          <w:rFonts w:ascii="Times New Roman" w:hAnsi="Times New Roman"/>
-          <w:sz w:val="28"/>
-          <w:szCs w:val="28"/>
-          <w:lang w:val="uk-UA"/>
-        </w:rPr>
-        <w:t xml:space="preserve"> </w:t>
-      </w:r>
-      <w:r>
-        <w:rPr>
-          <w:rFonts w:ascii="Times New Roman" w:hAnsi="Times New Roman"/>
-          <w:sz w:val="28"/>
-          <w:szCs w:val="28"/>
-          <w:lang w:val="uk-UA"/>
-        </w:rPr>
-        <w:t xml:space="preserve">процесу розробки </w:t>
-      </w:r>
-      <w:r>
-        <w:rPr>
-          <w:rFonts w:ascii="Times New Roman" w:hAnsi="Times New Roman"/>
-          <w:sz w:val="28"/>
-          <w:szCs w:val="28"/>
-          <w:lang w:val="uk-UA"/>
-        </w:rPr>
-        <w:t>я</w:t>
-      </w:r>
-      <w:r>
-        <w:rPr>
-          <w:rFonts w:ascii="Times New Roman" w:hAnsi="Times New Roman"/>
-          <w:sz w:val="28"/>
-          <w:szCs w:val="28"/>
-          <w:lang w:val="uk-UA"/>
-        </w:rPr>
-        <w:t xml:space="preserve"> і викори</w:t>
-      </w:r>
-      <w:r>
-        <w:rPr>
-          <w:rFonts w:ascii="Times New Roman" w:hAnsi="Times New Roman"/>
-          <w:sz w:val="28"/>
-          <w:szCs w:val="28"/>
-          <w:lang w:val="uk-UA"/>
-        </w:rPr>
-        <w:t>стовую комплексний підхід за допомогою якого можливо зменшити грошові та часові витрати, що стосуються моєї системи</w:t>
+          <w:lang w:val="uk-UA"/>
+        </w:rPr>
+      </w:pPr>
+      <w:r>
+        <w:rPr>
+          <w:noProof/>
+        </w:rPr>
+        <w:drawing>
+          <wp:inline distT="0" distB="0" distL="0" distR="0" wp14:anchorId="31FBCF54" wp14:editId="20042360">
+            <wp:extent cx="5731510" cy="4512945"/>
+            <wp:effectExtent l="0" t="0" r="2540" b="1905"/>
+            <wp:docPr id="5" name="Рисунок 5"/>
+            <wp:cNvGraphicFramePr>
+              <a:graphicFrameLocks xmlns:a="http://schemas.openxmlformats.org/drawingml/2006/main" noChangeAspect="1"/>
+            </wp:cNvGraphicFramePr>
+            <a:graphic xmlns:a="http://schemas.openxmlformats.org/drawingml/2006/main">
+              <a:graphicData uri="http://schemas.openxmlformats.org/drawingml/2006/picture">
+                <pic:pic xmlns:pic="http://schemas.openxmlformats.org/drawingml/2006/picture">
+                  <pic:nvPicPr>
+                    <pic:cNvPr id="1" name=""/>
+                    <pic:cNvPicPr/>
+                  </pic:nvPicPr>
+                  <pic:blipFill>
+                    <a:blip r:embed="rId7"/>
+                    <a:stretch>
+                      <a:fillRect/>
+                    </a:stretch>
+                  </pic:blipFill>
+                  <pic:spPr>
+                    <a:xfrm>
+                      <a:off x="0" y="0"/>
+                      <a:ext cx="5731510" cy="4512945"/>
+                    </a:xfrm>
+                    <a:prstGeom prst="rect">
+                      <a:avLst/>
+                    </a:prstGeom>
+                  </pic:spPr>
+                </pic:pic>
+              </a:graphicData>
+            </a:graphic>
+          </wp:inline>
+        </w:drawing>
       </w:r>
     </w:p>
     <w:p>
@@ -1049,7 +1029,11 @@
           <w:lang w:val="uk-UA"/>
         </w:rPr>
       </w:pPr>
-      <w:r>
+    </w:p>
+    <w:p>
+      <w:pPr>
+        <w:spacing w:before="240"/>
+        <w:jc w:val="center"/>
         <w:rPr>
           <w:rFonts w:ascii="Times New Roman" w:hAnsi="Times New Roman"/>
           <w:b/>
@@ -1058,6 +1042,30 @@
           <w:szCs w:val="36"/>
           <w:lang w:val="uk-UA"/>
         </w:rPr>
+      </w:pPr>
+    </w:p>
+    <w:p>
+      <w:pPr>
+        <w:spacing w:before="240"/>
+        <w:jc w:val="center"/>
+        <w:rPr>
+          <w:rFonts w:ascii="Times New Roman" w:hAnsi="Times New Roman"/>
+          <w:b/>
+          <w:bCs/>
+          <w:sz w:val="36"/>
+          <w:szCs w:val="36"/>
+          <w:lang w:val="uk-UA"/>
+        </w:rPr>
+      </w:pPr>
+      <w:r>
+        <w:rPr>
+          <w:rFonts w:ascii="Times New Roman" w:hAnsi="Times New Roman"/>
+          <w:b/>
+          <w:bCs/>
+          <w:sz w:val="36"/>
+          <w:szCs w:val="36"/>
+          <w:lang w:val="uk-UA"/>
+        </w:rPr>
         <w:t>Висновок</w:t>
       </w:r>
     </w:p>
@@ -1070,49 +1078,81 @@
           <w:bCs/>
           <w:sz w:val="28"/>
           <w:szCs w:val="28"/>
-          <w:lang w:val="uk-UA"/>
-        </w:rPr>
-      </w:pPr>
-      <w:r>
-        <w:rPr>
-          <w:rFonts w:ascii="Times New Roman" w:hAnsi="Times New Roman"/>
-          <w:bCs/>
-          <w:sz w:val="28"/>
-          <w:szCs w:val="28"/>
-          <w:lang w:val="uk-UA"/>
-        </w:rPr>
-        <w:t xml:space="preserve">У даній лабораторній роботі я обрав об’єкт системної інженерії та описав причини використання системної інженерії для системи космічної боротьби з атмосферними стихійними лихами. В процесі роботи я доторкнувся та описав </w:t>
-      </w:r>
-      <w:r>
-        <w:rPr>
-          <w:rFonts w:ascii="Times New Roman" w:hAnsi="Times New Roman"/>
-          <w:bCs/>
-          <w:sz w:val="28"/>
-          <w:szCs w:val="28"/>
-          <w:lang w:val="uk-UA"/>
-        </w:rPr>
-        <w:t xml:space="preserve">головні </w:t>
-      </w:r>
-      <w:r>
-        <w:rPr>
-          <w:rFonts w:ascii="Times New Roman" w:hAnsi="Times New Roman"/>
-          <w:bCs/>
-          <w:sz w:val="28"/>
-          <w:szCs w:val="28"/>
-          <w:lang w:val="uk-UA"/>
-        </w:rPr>
-        <w:t xml:space="preserve"> галузі, які будуть використання в майбутньому </w:t>
-      </w:r>
-      <w:r>
-        <w:rPr>
-          <w:rFonts w:ascii="Times New Roman" w:hAnsi="Times New Roman"/>
-          <w:bCs/>
-          <w:sz w:val="28"/>
-          <w:szCs w:val="28"/>
-          <w:lang w:val="uk-UA"/>
-        </w:rPr>
-        <w:t>при проектуванні системи</w:t>
-      </w:r>
+          <w:lang w:val="en-US"/>
+        </w:rPr>
+      </w:pPr>
+      <w:r>
+        <w:rPr>
+          <w:rFonts w:ascii="Times New Roman" w:hAnsi="Times New Roman"/>
+          <w:bCs/>
+          <w:sz w:val="28"/>
+          <w:szCs w:val="28"/>
+          <w:lang w:val="uk-UA"/>
+        </w:rPr>
+        <w:t xml:space="preserve">У даній лабораторній роботі </w:t>
+      </w:r>
+      <w:r>
+        <w:rPr>
+          <w:rFonts w:ascii="Times New Roman" w:hAnsi="Times New Roman"/>
+          <w:bCs/>
+          <w:sz w:val="28"/>
+          <w:szCs w:val="28"/>
+          <w:lang w:val="uk-UA"/>
+        </w:rPr>
+        <w:t>ми</w:t>
+      </w:r>
+      <w:r>
+        <w:rPr>
+          <w:rFonts w:ascii="Times New Roman" w:hAnsi="Times New Roman"/>
+          <w:bCs/>
+          <w:sz w:val="28"/>
+          <w:szCs w:val="28"/>
+          <w:lang w:val="uk-UA"/>
+        </w:rPr>
+        <w:t xml:space="preserve"> о</w:t>
+      </w:r>
+      <w:r>
+        <w:rPr>
+          <w:rFonts w:ascii="Times New Roman" w:hAnsi="Times New Roman"/>
+          <w:bCs/>
+          <w:sz w:val="28"/>
+          <w:szCs w:val="28"/>
+          <w:lang w:val="uk-UA"/>
+        </w:rPr>
+        <w:t xml:space="preserve">знайомилися з багатьма стилями графічного опису різноманітних систем. В процесі була побудована діаграма вимог. Для її побудови використовувалася </w:t>
+      </w:r>
+      <w:r>
+        <w:rPr>
+          <w:rFonts w:ascii="Times New Roman" w:hAnsi="Times New Roman"/>
+          <w:bCs/>
+          <w:sz w:val="28"/>
+          <w:szCs w:val="28"/>
+          <w:lang w:val="uk-UA"/>
+        </w:rPr>
+        <w:t>мова моделювання системної інженерії</w:t>
+      </w:r>
+      <w:r>
+        <w:rPr>
+          <w:rFonts w:ascii="Times New Roman" w:hAnsi="Times New Roman"/>
+          <w:bCs/>
+          <w:sz w:val="28"/>
+          <w:szCs w:val="28"/>
+          <w:lang w:val="uk-UA"/>
+        </w:rPr>
+        <w:t xml:space="preserve"> </w:t>
+      </w:r>
+      <w:proofErr w:type="spellStart"/>
+      <w:r>
+        <w:rPr>
+          <w:rFonts w:ascii="Times New Roman" w:hAnsi="Times New Roman"/>
+          <w:bCs/>
+          <w:sz w:val="28"/>
+          <w:szCs w:val="28"/>
+          <w:lang w:val="en-US"/>
+        </w:rPr>
+        <w:t>SysML</w:t>
+      </w:r>
+      <w:proofErr w:type="spellEnd"/>
     </w:p>
     <w:sectPr>
       <w:pgSz w:w="11906" w:h="16838"/>

--- a/Lab3/СІ_ЛР3_Група-5_ІА-11.docx
+++ b/Lab3/СІ_ЛР3_Група-5_ІА-11.docx
@@ -386,14 +386,68 @@
     <w:p>
       <w:pPr>
         <w:spacing w:after="0" w:line="264" w:lineRule="auto"/>
+        <w:rPr>
+          <w:rFonts w:ascii="Times New Roman" w:hAnsi="Times New Roman"/>
+          <w:sz w:val="28"/>
+          <w:szCs w:val="28"/>
+          <w:lang w:val="uk-UA"/>
+        </w:rPr>
+      </w:pPr>
+    </w:p>
+    <w:p>
+      <w:pPr>
+        <w:spacing w:after="0" w:line="264" w:lineRule="auto"/>
         <w:ind w:left="-340"/>
         <w:rPr>
           <w:rFonts w:ascii="Times New Roman" w:hAnsi="Times New Roman"/>
           <w:sz w:val="28"/>
           <w:szCs w:val="28"/>
-          <w:lang w:val="uk-UA"/>
-        </w:rPr>
-      </w:pPr>
+        </w:rPr>
+      </w:pPr>
+      <w:proofErr w:type="spellStart"/>
+      <w:r>
+        <w:rPr>
+          <w:rFonts w:ascii="Times New Roman" w:hAnsi="Times New Roman"/>
+          <w:sz w:val="28"/>
+          <w:szCs w:val="28"/>
+        </w:rPr>
+        <w:t>Викона</w:t>
+      </w:r>
+      <w:r>
+        <w:rPr>
+          <w:rFonts w:ascii="Times New Roman" w:hAnsi="Times New Roman"/>
+          <w:sz w:val="28"/>
+          <w:szCs w:val="28"/>
+        </w:rPr>
+        <w:t>ли</w:t>
+      </w:r>
+      <w:proofErr w:type="spellEnd"/>
+      <w:r>
+        <w:rPr>
+          <w:rFonts w:ascii="Times New Roman" w:hAnsi="Times New Roman"/>
+          <w:sz w:val="28"/>
+          <w:szCs w:val="28"/>
+        </w:rPr>
+        <w:t xml:space="preserve">                                                                                </w:t>
+      </w:r>
+      <w:proofErr w:type="spellStart"/>
+      <w:r>
+        <w:rPr>
+          <w:rFonts w:ascii="Times New Roman" w:hAnsi="Times New Roman"/>
+          <w:sz w:val="28"/>
+          <w:szCs w:val="28"/>
+        </w:rPr>
+        <w:t>Перевірив</w:t>
+      </w:r>
+      <w:proofErr w:type="spellEnd"/>
+      <w:r>
+        <w:rPr>
+          <w:rFonts w:ascii="Times New Roman" w:hAnsi="Times New Roman"/>
+          <w:sz w:val="28"/>
+          <w:szCs w:val="28"/>
+        </w:rPr>
+        <w:t xml:space="preserve">: </w:t>
+      </w:r>
     </w:p>
     <w:p>
       <w:pPr>
@@ -401,11 +455,80 @@
         <w:ind w:left="-340"/>
         <w:rPr>
           <w:rFonts w:ascii="Times New Roman" w:hAnsi="Times New Roman"/>
-          <w:sz w:val="28"/>
-          <w:szCs w:val="28"/>
-          <w:lang w:val="uk-UA"/>
-        </w:rPr>
-      </w:pPr>
+          <w:b/>
+          <w:sz w:val="24"/>
+        </w:rPr>
+      </w:pPr>
+      <w:proofErr w:type="spellStart"/>
+      <w:r>
+        <w:rPr>
+          <w:rFonts w:ascii="Times New Roman" w:hAnsi="Times New Roman"/>
+          <w:sz w:val="28"/>
+          <w:szCs w:val="28"/>
+        </w:rPr>
+        <w:t>студент</w:t>
+      </w:r>
+      <w:r>
+        <w:rPr>
+          <w:rFonts w:ascii="Times New Roman" w:hAnsi="Times New Roman"/>
+          <w:sz w:val="28"/>
+          <w:szCs w:val="28"/>
+        </w:rPr>
+        <w:t>и</w:t>
+      </w:r>
+      <w:proofErr w:type="spellEnd"/>
+      <w:r>
+        <w:rPr>
+          <w:rFonts w:ascii="Times New Roman" w:hAnsi="Times New Roman"/>
+          <w:sz w:val="28"/>
+          <w:szCs w:val="28"/>
+        </w:rPr>
+        <w:t xml:space="preserve"> </w:t>
+      </w:r>
+      <w:proofErr w:type="spellStart"/>
+      <w:r>
+        <w:rPr>
+          <w:rFonts w:ascii="Times New Roman" w:hAnsi="Times New Roman"/>
+          <w:sz w:val="28"/>
+          <w:szCs w:val="28"/>
+        </w:rPr>
+        <w:t>групи</w:t>
+      </w:r>
+      <w:proofErr w:type="spellEnd"/>
+      <w:r>
+        <w:rPr>
+          <w:rFonts w:ascii="Times New Roman" w:hAnsi="Times New Roman"/>
+          <w:sz w:val="28"/>
+          <w:szCs w:val="28"/>
+        </w:rPr>
+        <w:t xml:space="preserve"> ІА – </w:t>
+      </w:r>
+      <w:proofErr w:type="gramStart"/>
+      <w:r>
+        <w:rPr>
+          <w:rFonts w:ascii="Times New Roman" w:hAnsi="Times New Roman"/>
+          <w:sz w:val="28"/>
+          <w:szCs w:val="28"/>
+        </w:rPr>
+        <w:t xml:space="preserve">11:   </w:t>
+      </w:r>
+      <w:proofErr w:type="gramEnd"/>
+      <w:r>
+        <w:rPr>
+          <w:rFonts w:ascii="Times New Roman" w:hAnsi="Times New Roman"/>
+          <w:sz w:val="28"/>
+          <w:szCs w:val="28"/>
+        </w:rPr>
+        <w:t xml:space="preserve">                                                     </w:t>
+      </w:r>
+      <w:r>
+        <w:rPr>
+          <w:rFonts w:ascii="Times New Roman" w:hAnsi="Times New Roman"/>
+          <w:sz w:val="28"/>
+          <w:szCs w:val="28"/>
+        </w:rPr>
+        <w:t>Степанов А. С.</w:t>
+      </w:r>
     </w:p>
     <w:p>
       <w:pPr>
@@ -415,7 +538,6 @@
           <w:rFonts w:ascii="Times New Roman" w:hAnsi="Times New Roman"/>
           <w:sz w:val="28"/>
           <w:szCs w:val="28"/>
-          <w:lang w:val="uk-UA"/>
         </w:rPr>
       </w:pPr>
     </w:p>
@@ -425,11 +547,22 @@
         <w:ind w:left="-340"/>
         <w:rPr>
           <w:rFonts w:ascii="Times New Roman" w:hAnsi="Times New Roman"/>
-          <w:sz w:val="28"/>
-          <w:szCs w:val="28"/>
-          <w:lang w:val="uk-UA"/>
-        </w:rPr>
-      </w:pPr>
+          <w:i/>
+          <w:iCs/>
+          <w:sz w:val="28"/>
+          <w:szCs w:val="28"/>
+        </w:rPr>
+      </w:pPr>
+      <w:r>
+        <w:rPr>
+          <w:rFonts w:ascii="Times New Roman" w:hAnsi="Times New Roman"/>
+          <w:i/>
+          <w:iCs/>
+          <w:sz w:val="28"/>
+          <w:szCs w:val="28"/>
+        </w:rPr>
+        <w:t>Воробей А. О.</w:t>
+      </w:r>
     </w:p>
     <w:p>
       <w:pPr>
@@ -437,11 +570,22 @@
         <w:ind w:left="-340"/>
         <w:rPr>
           <w:rFonts w:ascii="Times New Roman" w:hAnsi="Times New Roman"/>
-          <w:sz w:val="28"/>
-          <w:szCs w:val="28"/>
-          <w:lang w:val="uk-UA"/>
-        </w:rPr>
-      </w:pPr>
+          <w:i/>
+          <w:iCs/>
+          <w:sz w:val="28"/>
+          <w:szCs w:val="28"/>
+        </w:rPr>
+      </w:pPr>
+      <w:r>
+        <w:rPr>
+          <w:rFonts w:ascii="Times New Roman" w:hAnsi="Times New Roman"/>
+          <w:i/>
+          <w:iCs/>
+          <w:sz w:val="28"/>
+          <w:szCs w:val="28"/>
+        </w:rPr>
+        <w:t>Юраш Б. В.</w:t>
+      </w:r>
     </w:p>
     <w:p>
       <w:pPr>
@@ -449,19 +593,21 @@
         <w:ind w:left="-340"/>
         <w:rPr>
           <w:rFonts w:ascii="Times New Roman" w:hAnsi="Times New Roman"/>
-          <w:sz w:val="28"/>
-          <w:szCs w:val="28"/>
-          <w:lang w:val="uk-UA"/>
-        </w:rPr>
-      </w:pPr>
-      <w:r>
-        <w:rPr>
-          <w:rFonts w:ascii="Times New Roman" w:hAnsi="Times New Roman"/>
-          <w:sz w:val="28"/>
-          <w:szCs w:val="28"/>
-          <w:lang w:val="uk-UA"/>
-        </w:rPr>
-        <w:t xml:space="preserve">Виконав                                                                                Перевірив: </w:t>
+          <w:i/>
+          <w:iCs/>
+          <w:sz w:val="28"/>
+          <w:szCs w:val="28"/>
+        </w:rPr>
+      </w:pPr>
+      <w:r>
+        <w:rPr>
+          <w:rFonts w:ascii="Times New Roman" w:hAnsi="Times New Roman"/>
+          <w:i/>
+          <w:iCs/>
+          <w:sz w:val="28"/>
+          <w:szCs w:val="28"/>
+        </w:rPr>
+        <w:t>Мельник В. О.</w:t>
       </w:r>
     </w:p>
     <w:p>
@@ -470,49 +616,21 @@
         <w:ind w:left="-340"/>
         <w:rPr>
           <w:rFonts w:ascii="Times New Roman" w:hAnsi="Times New Roman"/>
-          <w:b/>
-          <w:sz w:val="24"/>
-          <w:lang w:val="uk-UA"/>
-        </w:rPr>
-      </w:pPr>
-      <w:r>
-        <w:rPr>
-          <w:rFonts w:ascii="Times New Roman" w:hAnsi="Times New Roman"/>
-          <w:sz w:val="28"/>
-          <w:szCs w:val="28"/>
-          <w:lang w:val="uk-UA"/>
-        </w:rPr>
-        <w:t xml:space="preserve">студент групи ІА – 11:                                                        </w:t>
-      </w:r>
-      <w:r>
-        <w:rPr>
-          <w:rFonts w:ascii="Times New Roman" w:hAnsi="Times New Roman"/>
-          <w:sz w:val="28"/>
-          <w:szCs w:val="28"/>
-          <w:lang w:val="uk-UA"/>
-        </w:rPr>
-        <w:t>Степанов А. С.</w:t>
-      </w:r>
-    </w:p>
-    <w:p>
-      <w:pPr>
-        <w:spacing w:after="0" w:line="264" w:lineRule="auto"/>
-        <w:ind w:left="-340"/>
-        <w:rPr>
-          <w:rFonts w:ascii="Times New Roman" w:hAnsi="Times New Roman"/>
-          <w:sz w:val="28"/>
-          <w:szCs w:val="28"/>
-          <w:lang w:val="en-US"/>
-        </w:rPr>
-      </w:pPr>
-      <w:r>
-        <w:rPr>
-          <w:rFonts w:ascii="Times New Roman" w:hAnsi="Times New Roman"/>
-          <w:sz w:val="28"/>
-          <w:szCs w:val="28"/>
-          <w:lang w:val="uk-UA"/>
-        </w:rPr>
-        <w:t>Воробей Антон Олегович</w:t>
+          <w:i/>
+          <w:iCs/>
+          <w:sz w:val="28"/>
+          <w:szCs w:val="28"/>
+        </w:rPr>
+      </w:pPr>
+      <w:r>
+        <w:rPr>
+          <w:rFonts w:ascii="Times New Roman" w:hAnsi="Times New Roman"/>
+          <w:i/>
+          <w:iCs/>
+          <w:sz w:val="28"/>
+          <w:szCs w:val="28"/>
+        </w:rPr>
+        <w:t>Нікіфоров М. С.</w:t>
       </w:r>
     </w:p>
     <w:p>
